--- a/FYP_document/Final Report/Backup/Final Report.docx
+++ b/FYP_document/Final Report/Backup/Final Report.docx
@@ -2564,10 +2564,10 @@
       </w:pPr>
       <w:r>
         <w:drawing>
-          <wp:inline wp14:editId="5217BC1B" wp14:anchorId="7BEB21EC">
+          <wp:inline wp14:editId="36AD6337" wp14:anchorId="7BEB21EC">
             <wp:extent cx="1571625" cy="2000250"/>
             <wp:effectExtent l="0" t="0" r="0" b="0"/>
-            <wp:docPr id="2103303249" name="Picture 1095179025" title=""/>
+            <wp:docPr id="396488088" name="Picture 1095179025" title=""/>
             <wp:cNvGraphicFramePr>
               <a:graphicFrameLocks noChangeAspect="1"/>
             </wp:cNvGraphicFramePr>
@@ -2579,7 +2579,7 @@
                     <pic:cNvPicPr/>
                   </pic:nvPicPr>
                   <pic:blipFill>
-                    <a:blip r:embed="R05eb15a6e6214dce">
+                    <a:blip r:embed="R0f5e2555a4da4cf3">
                       <a:extLst xmlns:a="http://schemas.openxmlformats.org/drawingml/2006/main">
                         <a:ext uri="{28A0092B-C50C-407E-A947-70E740481C1C}">
                           <a14:useLocalDpi xmlns:a14="http://schemas.microsoft.com/office/drawing/2010/main" val="0"/>
@@ -2607,10 +2607,10 @@
       </w:r>
       <w:r>
         <w:drawing>
-          <wp:inline wp14:editId="4D91B5B0" wp14:anchorId="016A6D00">
+          <wp:inline wp14:editId="77AF8EB2" wp14:anchorId="016A6D00">
             <wp:extent cx="2590800" cy="2000250"/>
             <wp:effectExtent l="0" t="0" r="0" b="0"/>
-            <wp:docPr id="1421591104" name="Picture 2136317621" title=""/>
+            <wp:docPr id="848859778" name="Picture 2136317621" title=""/>
             <wp:cNvGraphicFramePr>
               <a:graphicFrameLocks noChangeAspect="1"/>
             </wp:cNvGraphicFramePr>
@@ -2622,7 +2622,7 @@
                     <pic:cNvPicPr/>
                   </pic:nvPicPr>
                   <pic:blipFill>
-                    <a:blip r:embed="R5abc1d2a7cf944f6">
+                    <a:blip r:embed="R9878982c48a64dc7">
                       <a:extLst xmlns:a="http://schemas.openxmlformats.org/drawingml/2006/main">
                         <a:ext uri="{28A0092B-C50C-407E-A947-70E740481C1C}">
                           <a14:useLocalDpi xmlns:a14="http://schemas.microsoft.com/office/drawing/2010/main" val="0"/>
@@ -2778,10 +2778,10 @@
       </w:pPr>
       <w:r>
         <w:drawing>
-          <wp:inline wp14:editId="5E0CF727" wp14:anchorId="417C36A2">
+          <wp:inline wp14:editId="4229BBA9" wp14:anchorId="417C36A2">
             <wp:extent cx="4943475" cy="2771775"/>
             <wp:effectExtent l="0" t="0" r="0" b="0"/>
-            <wp:docPr id="2144850383" name="Picture 102108231" title=""/>
+            <wp:docPr id="958734273" name="Picture 102108231" title=""/>
             <wp:cNvGraphicFramePr>
               <a:graphicFrameLocks noChangeAspect="1"/>
             </wp:cNvGraphicFramePr>
@@ -2793,7 +2793,7 @@
                     <pic:cNvPicPr/>
                   </pic:nvPicPr>
                   <pic:blipFill>
-                    <a:blip r:embed="R3dc537b526d944d1">
+                    <a:blip r:embed="Ra4686a95b3ee40d8">
                       <a:extLst xmlns:a="http://schemas.openxmlformats.org/drawingml/2006/main">
                         <a:ext uri="{28A0092B-C50C-407E-A947-70E740481C1C}">
                           <a14:useLocalDpi xmlns:a14="http://schemas.microsoft.com/office/drawing/2010/main" val="0"/>
@@ -2934,10 +2934,10 @@
       </w:pPr>
       <w:r>
         <w:drawing>
-          <wp:inline wp14:editId="15212094" wp14:anchorId="00E08A59">
+          <wp:inline wp14:editId="285E0FE8" wp14:anchorId="00E08A59">
             <wp:extent cx="1485900" cy="1885950"/>
             <wp:effectExtent l="0" t="0" r="0" b="0"/>
-            <wp:docPr id="595752681" name="Picture 737677846" title=""/>
+            <wp:docPr id="720468858" name="Picture 737677846" title=""/>
             <wp:cNvGraphicFramePr>
               <a:graphicFrameLocks noChangeAspect="1"/>
             </wp:cNvGraphicFramePr>
@@ -2949,7 +2949,7 @@
                     <pic:cNvPicPr/>
                   </pic:nvPicPr>
                   <pic:blipFill>
-                    <a:blip r:embed="Rbe39811df5884a5b">
+                    <a:blip r:embed="Redbc3906a623433c">
                       <a:extLst xmlns:a="http://schemas.openxmlformats.org/drawingml/2006/main">
                         <a:ext uri="{28A0092B-C50C-407E-A947-70E740481C1C}">
                           <a14:useLocalDpi xmlns:a14="http://schemas.microsoft.com/office/drawing/2010/main" val="0"/>
@@ -5963,10 +5963,10 @@
       </w:pPr>
       <w:r>
         <w:drawing>
-          <wp:inline wp14:editId="1238B955" wp14:anchorId="6F3A34E2">
+          <wp:inline wp14:editId="06FD1E73" wp14:anchorId="6F3A34E2">
             <wp:extent cx="6305550" cy="4335066"/>
             <wp:effectExtent l="0" t="0" r="0" b="0"/>
-            <wp:docPr id="85912045" name="" title=""/>
+            <wp:docPr id="2012761296" name="" title=""/>
             <wp:cNvGraphicFramePr>
               <a:graphicFrameLocks noChangeAspect="1"/>
             </wp:cNvGraphicFramePr>
@@ -5978,7 +5978,7 @@
                     <pic:cNvPicPr/>
                   </pic:nvPicPr>
                   <pic:blipFill>
-                    <a:blip r:embed="Rb1176c85ede2469b">
+                    <a:blip r:embed="Rd65681dce9ed4ed6">
                       <a:extLst>
                         <a:ext xmlns:a="http://schemas.openxmlformats.org/drawingml/2006/main" uri="{28A0092B-C50C-407E-A947-70E740481C1C}">
                           <a14:useLocalDpi val="0"/>
@@ -6057,10 +6057,10 @@
       </w:pPr>
       <w:r>
         <w:drawing>
-          <wp:inline wp14:editId="2C410EC5" wp14:anchorId="371EAC7C">
+          <wp:inline wp14:editId="2EDA3870" wp14:anchorId="371EAC7C">
             <wp:extent cx="5943600" cy="4857750"/>
             <wp:effectExtent l="0" t="0" r="0" b="0"/>
-            <wp:docPr id="4076817" name="Picture 242242365" title=""/>
+            <wp:docPr id="1044004269" name="Picture 242242365" title=""/>
             <wp:cNvGraphicFramePr>
               <a:graphicFrameLocks noChangeAspect="1"/>
             </wp:cNvGraphicFramePr>
@@ -6072,7 +6072,7 @@
                     <pic:cNvPicPr/>
                   </pic:nvPicPr>
                   <pic:blipFill>
-                    <a:blip r:embed="Re317102036e14027">
+                    <a:blip r:embed="R5e364ac18679404a">
                       <a:extLst xmlns:a="http://schemas.openxmlformats.org/drawingml/2006/main">
                         <a:ext uri="{28A0092B-C50C-407E-A947-70E740481C1C}">
                           <a14:useLocalDpi xmlns:a14="http://schemas.microsoft.com/office/drawing/2010/main" val="0"/>
@@ -9098,10 +9098,10 @@
       </w:pPr>
       <w:r>
         <w:drawing>
-          <wp:inline wp14:editId="785D35D3" wp14:anchorId="498492BB">
+          <wp:inline wp14:editId="0E9D3A2D" wp14:anchorId="498492BB">
             <wp:extent cx="5700346" cy="3717100"/>
             <wp:effectExtent l="0" t="0" r="0" b="0"/>
-            <wp:docPr id="23643451" name="Picture 1476804793" title=""/>
+            <wp:docPr id="550247028" name="Picture 1476804793" title=""/>
             <wp:cNvGraphicFramePr>
               <a:graphicFrameLocks noChangeAspect="1"/>
             </wp:cNvGraphicFramePr>
@@ -9113,7 +9113,7 @@
                     <pic:cNvPicPr/>
                   </pic:nvPicPr>
                   <pic:blipFill>
-                    <a:blip r:embed="Rb17df4eb59504b51">
+                    <a:blip r:embed="R8cf56163987141e1">
                       <a:extLst xmlns:a="http://schemas.openxmlformats.org/drawingml/2006/main">
                         <a:ext uri="{28A0092B-C50C-407E-A947-70E740481C1C}">
                           <a14:useLocalDpi xmlns:a14="http://schemas.microsoft.com/office/drawing/2010/main" val="0"/>
@@ -12207,10 +12207,10 @@
       </w:pPr>
       <w:r>
         <w:drawing>
-          <wp:inline wp14:editId="090BC1B7" wp14:anchorId="26E76B3D">
+          <wp:inline wp14:editId="77A3F78A" wp14:anchorId="26E76B3D">
             <wp:extent cx="4162425" cy="6848476"/>
             <wp:effectExtent l="0" t="0" r="0" b="0"/>
-            <wp:docPr id="2092877444" name="Picture 1507033927" title=""/>
+            <wp:docPr id="1958486621" name="Picture 1507033927" title=""/>
             <wp:cNvGraphicFramePr>
               <a:graphicFrameLocks noChangeAspect="1"/>
             </wp:cNvGraphicFramePr>
@@ -12222,7 +12222,7 @@
                     <pic:cNvPicPr/>
                   </pic:nvPicPr>
                   <pic:blipFill>
-                    <a:blip r:embed="R2489d52b8c704f76">
+                    <a:blip r:embed="Rc308cbfc0d624299">
                       <a:extLst xmlns:a="http://schemas.openxmlformats.org/drawingml/2006/main">
                         <a:ext uri="{28A0092B-C50C-407E-A947-70E740481C1C}">
                           <a14:useLocalDpi xmlns:a14="http://schemas.microsoft.com/office/drawing/2010/main" val="0"/>
@@ -12273,10 +12273,10 @@
       </w:r>
       <w:r>
         <w:drawing>
-          <wp:inline wp14:editId="47FD5296" wp14:anchorId="12E7A55F">
+          <wp:inline wp14:editId="53F8CB55" wp14:anchorId="12E7A55F">
             <wp:extent cx="4705352" cy="7820026"/>
             <wp:effectExtent l="0" t="0" r="0" b="0"/>
-            <wp:docPr id="564957425" name="Picture 1081386752" title=""/>
+            <wp:docPr id="593074729" name="Picture 1081386752" title=""/>
             <wp:cNvGraphicFramePr>
               <a:graphicFrameLocks noChangeAspect="1"/>
             </wp:cNvGraphicFramePr>
@@ -12288,7 +12288,7 @@
                     <pic:cNvPicPr/>
                   </pic:nvPicPr>
                   <pic:blipFill>
-                    <a:blip r:embed="R128fae1bca0b4ea5">
+                    <a:blip r:embed="R5bac02e9d7c245e7">
                       <a:extLst xmlns:a="http://schemas.openxmlformats.org/drawingml/2006/main">
                         <a:ext uri="{28A0092B-C50C-407E-A947-70E740481C1C}">
                           <a14:useLocalDpi xmlns:a14="http://schemas.microsoft.com/office/drawing/2010/main" val="0"/>
@@ -12320,10 +12320,10 @@
     <w:p>
       <w:r>
         <w:drawing>
-          <wp:inline wp14:editId="23410FCB" wp14:anchorId="30EE74BE">
-            <wp:extent cx="4302880" cy="5705475"/>
+          <wp:inline wp14:editId="7D06C226" wp14:anchorId="2FAB179F">
+            <wp:extent cx="4537254" cy="5838825"/>
             <wp:effectExtent l="0" t="0" r="0" b="0"/>
-            <wp:docPr id="1846485679" name="" title=""/>
+            <wp:docPr id="1324510451" name="" title=""/>
             <wp:cNvGraphicFramePr>
               <a:graphicFrameLocks noChangeAspect="1"/>
             </wp:cNvGraphicFramePr>
@@ -12335,7 +12335,7 @@
                     <pic:cNvPicPr/>
                   </pic:nvPicPr>
                   <pic:blipFill>
-                    <a:blip r:embed="Ra57e1304b92f46ae">
+                    <a:blip r:embed="R5bb678fbf5d74d47">
                       <a:extLst>
                         <a:ext xmlns:a="http://schemas.openxmlformats.org/drawingml/2006/main" uri="{28A0092B-C50C-407E-A947-70E740481C1C}">
                           <a14:useLocalDpi val="0"/>
@@ -12349,7 +12349,7 @@
                   <pic:spPr>
                     <a:xfrm>
                       <a:off x="0" y="0"/>
-                      <a:ext cx="4302880" cy="5705475"/>
+                      <a:ext cx="4537254" cy="5838825"/>
                     </a:xfrm>
                     <a:prstGeom prst="rect">
                       <a:avLst/>
@@ -12363,13 +12363,14 @@
       </w:r>
     </w:p>
     <w:p/>
+    <w:p/>
     <w:p>
       <w:r>
         <w:drawing>
-          <wp:inline wp14:editId="1F5DF847" wp14:anchorId="381DB8AD">
-            <wp:extent cx="4285059" cy="5810250"/>
+          <wp:inline wp14:editId="61CC1341" wp14:anchorId="4FA5EFBF">
+            <wp:extent cx="4581526" cy="6074950"/>
             <wp:effectExtent l="0" t="0" r="0" b="0"/>
-            <wp:docPr id="103637692" name="" title=""/>
+            <wp:docPr id="597634716" name="" title=""/>
             <wp:cNvGraphicFramePr>
               <a:graphicFrameLocks noChangeAspect="1"/>
             </wp:cNvGraphicFramePr>
@@ -12381,7 +12382,7 @@
                     <pic:cNvPicPr/>
                   </pic:nvPicPr>
                   <pic:blipFill>
-                    <a:blip r:embed="R56339fe00a4345a8">
+                    <a:blip r:embed="R67886dccd894482c">
                       <a:extLst>
                         <a:ext xmlns:a="http://schemas.openxmlformats.org/drawingml/2006/main" uri="{28A0092B-C50C-407E-A947-70E740481C1C}">
                           <a14:useLocalDpi val="0"/>
@@ -12395,7 +12396,7 @@
                   <pic:spPr>
                     <a:xfrm>
                       <a:off x="0" y="0"/>
-                      <a:ext cx="4285059" cy="5810250"/>
+                      <a:ext cx="4581526" cy="6074950"/>
                     </a:xfrm>
                     <a:prstGeom prst="rect">
                       <a:avLst/>
@@ -12410,17 +12411,16 @@
     </w:p>
     <w:p/>
     <w:p/>
-    <w:p/>
     <w:p w14:noSpellErr="1"/>
     <w:p/>
     <w:p/>
     <w:p>
       <w:r>
         <w:drawing>
-          <wp:inline wp14:editId="5B08A648" wp14:anchorId="073CE757">
-            <wp:extent cx="4652765" cy="5755998"/>
+          <wp:inline wp14:editId="4EFFE64A" wp14:anchorId="6A61D043">
+            <wp:extent cx="4249241" cy="5381625"/>
             <wp:effectExtent l="0" t="0" r="0" b="0"/>
-            <wp:docPr id="1358837428" name="" title=""/>
+            <wp:docPr id="717633355" name="" title=""/>
             <wp:cNvGraphicFramePr>
               <a:graphicFrameLocks noChangeAspect="1"/>
             </wp:cNvGraphicFramePr>
@@ -12432,7 +12432,7 @@
                     <pic:cNvPicPr/>
                   </pic:nvPicPr>
                   <pic:blipFill>
-                    <a:blip r:embed="Reb258000451d4d20">
+                    <a:blip r:embed="R162129add9a9420e">
                       <a:extLst>
                         <a:ext xmlns:a="http://schemas.openxmlformats.org/drawingml/2006/main" uri="{28A0092B-C50C-407E-A947-70E740481C1C}">
                           <a14:useLocalDpi val="0"/>
@@ -12446,7 +12446,7 @@
                   <pic:spPr>
                     <a:xfrm>
                       <a:off x="0" y="0"/>
-                      <a:ext cx="4652765" cy="5755998"/>
+                      <a:ext cx="4249241" cy="5381625"/>
                     </a:xfrm>
                     <a:prstGeom prst="rect">
                       <a:avLst/>
@@ -12462,10 +12462,10 @@
     <w:p>
       <w:r>
         <w:drawing>
-          <wp:inline wp14:editId="1037E989" wp14:anchorId="0C304454">
-            <wp:extent cx="4021296" cy="5562600"/>
+          <wp:inline wp14:editId="7A73D939" wp14:anchorId="0DC1F2C6">
+            <wp:extent cx="4314825" cy="6020686"/>
             <wp:effectExtent l="0" t="0" r="0" b="0"/>
-            <wp:docPr id="1415107247" name="" title=""/>
+            <wp:docPr id="1177260357" name="" title=""/>
             <wp:cNvGraphicFramePr>
               <a:graphicFrameLocks noChangeAspect="1"/>
             </wp:cNvGraphicFramePr>
@@ -12477,7 +12477,7 @@
                     <pic:cNvPicPr/>
                   </pic:nvPicPr>
                   <pic:blipFill>
-                    <a:blip r:embed="Rce4322d4e43c4c97">
+                    <a:blip r:embed="R017c8be4766d4333">
                       <a:extLst>
                         <a:ext xmlns:a="http://schemas.openxmlformats.org/drawingml/2006/main" uri="{28A0092B-C50C-407E-A947-70E740481C1C}">
                           <a14:useLocalDpi val="0"/>
@@ -12491,7 +12491,7 @@
                   <pic:spPr>
                     <a:xfrm>
                       <a:off x="0" y="0"/>
-                      <a:ext cx="4021296" cy="5562600"/>
+                      <a:ext cx="4314825" cy="6020686"/>
                     </a:xfrm>
                     <a:prstGeom prst="rect">
                       <a:avLst/>
@@ -12533,10 +12533,10 @@
     <w:p>
       <w:r>
         <w:drawing>
-          <wp:inline wp14:editId="60BC7286" wp14:anchorId="0B675FA4">
+          <wp:inline wp14:editId="74F83B26" wp14:anchorId="0B675FA4">
             <wp:extent cx="5478682" cy="2705100"/>
             <wp:effectExtent l="0" t="0" r="0" b="0"/>
-            <wp:docPr id="111357714" name="Picture 1796234387" title=""/>
+            <wp:docPr id="1416276889" name="Picture 1796234387" title=""/>
             <wp:cNvGraphicFramePr>
               <a:graphicFrameLocks noChangeAspect="1"/>
             </wp:cNvGraphicFramePr>
@@ -12548,7 +12548,7 @@
                     <pic:cNvPicPr/>
                   </pic:nvPicPr>
                   <pic:blipFill>
-                    <a:blip r:embed="Rc5565fe282784a6a">
+                    <a:blip r:embed="Rb1881ce5f81942da">
                       <a:extLst xmlns:a="http://schemas.openxmlformats.org/drawingml/2006/main">
                         <a:ext uri="{28A0092B-C50C-407E-A947-70E740481C1C}">
                           <a14:useLocalDpi xmlns:a14="http://schemas.microsoft.com/office/drawing/2010/main" val="0"/>
@@ -12586,10 +12586,10 @@
     <w:p>
       <w:r>
         <w:drawing>
-          <wp:inline wp14:editId="4A6EB87D" wp14:anchorId="54A7F726">
+          <wp:inline wp14:editId="6EE3B443" wp14:anchorId="54A7F726">
             <wp:extent cx="5169876" cy="2864974"/>
             <wp:effectExtent l="0" t="0" r="0" b="0"/>
-            <wp:docPr id="929619019" name="Picture 519785428" title=""/>
+            <wp:docPr id="1042513199" name="Picture 519785428" title=""/>
             <wp:cNvGraphicFramePr>
               <a:graphicFrameLocks noChangeAspect="1"/>
             </wp:cNvGraphicFramePr>
@@ -12601,7 +12601,7 @@
                     <pic:cNvPicPr/>
                   </pic:nvPicPr>
                   <pic:blipFill>
-                    <a:blip r:embed="R091252cc15a94b07">
+                    <a:blip r:embed="Rc5e76640f0644aab">
                       <a:extLst xmlns:a="http://schemas.openxmlformats.org/drawingml/2006/main">
                         <a:ext uri="{28A0092B-C50C-407E-A947-70E740481C1C}">
                           <a14:useLocalDpi xmlns:a14="http://schemas.microsoft.com/office/drawing/2010/main" val="0"/>
@@ -12639,10 +12639,10 @@
     <w:p>
       <w:r>
         <w:drawing>
-          <wp:inline wp14:editId="59CC90B1" wp14:anchorId="3895495E">
+          <wp:inline wp14:editId="4C483B6F" wp14:anchorId="3895495E">
             <wp:extent cx="6105526" cy="2378611"/>
             <wp:effectExtent l="0" t="0" r="0" b="0"/>
-            <wp:docPr id="113060124" name="Picture 157758016" title=""/>
+            <wp:docPr id="1670303007" name="Picture 157758016" title=""/>
             <wp:cNvGraphicFramePr>
               <a:graphicFrameLocks noChangeAspect="1"/>
             </wp:cNvGraphicFramePr>
@@ -12654,7 +12654,7 @@
                     <pic:cNvPicPr/>
                   </pic:nvPicPr>
                   <pic:blipFill>
-                    <a:blip r:embed="Raea67bde8477443b">
+                    <a:blip r:embed="Rdbcb67b25fb94e44">
                       <a:extLst xmlns:a="http://schemas.openxmlformats.org/drawingml/2006/main">
                         <a:ext uri="{28A0092B-C50C-407E-A947-70E740481C1C}">
                           <a14:useLocalDpi xmlns:a14="http://schemas.microsoft.com/office/drawing/2010/main" val="0"/>
@@ -12701,10 +12701,10 @@
     <w:p>
       <w:r>
         <w:drawing>
-          <wp:inline wp14:editId="1D3B3DE2" wp14:anchorId="71B70D9E">
+          <wp:inline wp14:editId="46ABED26" wp14:anchorId="71B70D9E">
             <wp:extent cx="6067424" cy="1832868"/>
             <wp:effectExtent l="0" t="0" r="0" b="0"/>
-            <wp:docPr id="1240308637" name="Picture 1981160823" title=""/>
+            <wp:docPr id="122207555" name="Picture 1981160823" title=""/>
             <wp:cNvGraphicFramePr>
               <a:graphicFrameLocks noChangeAspect="1"/>
             </wp:cNvGraphicFramePr>
@@ -12716,7 +12716,7 @@
                     <pic:cNvPicPr/>
                   </pic:nvPicPr>
                   <pic:blipFill>
-                    <a:blip r:embed="Ra1b1728cbc814a9b">
+                    <a:blip r:embed="R08b0938375984081">
                       <a:extLst xmlns:a="http://schemas.openxmlformats.org/drawingml/2006/main">
                         <a:ext uri="{28A0092B-C50C-407E-A947-70E740481C1C}">
                           <a14:useLocalDpi xmlns:a14="http://schemas.microsoft.com/office/drawing/2010/main" val="0"/>
@@ -12795,10 +12795,10 @@
       </w:pPr>
       <w:r>
         <w:drawing>
-          <wp:inline wp14:editId="5283F87A" wp14:anchorId="55B2F28B">
+          <wp:inline wp14:editId="36ACB7F3" wp14:anchorId="55B2F28B">
             <wp:extent cx="5943600" cy="3533775"/>
             <wp:effectExtent l="0" t="0" r="0" b="0"/>
-            <wp:docPr id="2058520579" name="Picture 1426697757" title=""/>
+            <wp:docPr id="1506070182" name="Picture 1426697757" title=""/>
             <wp:cNvGraphicFramePr>
               <a:graphicFrameLocks noChangeAspect="1"/>
             </wp:cNvGraphicFramePr>
@@ -12810,7 +12810,7 @@
                     <pic:cNvPicPr/>
                   </pic:nvPicPr>
                   <pic:blipFill>
-                    <a:blip r:embed="R4f04c23fd07f4f85">
+                    <a:blip r:embed="Rf46f7b2b2fec4f0e">
                       <a:extLst xmlns:a="http://schemas.openxmlformats.org/drawingml/2006/main">
                         <a:ext uri="{28A0092B-C50C-407E-A947-70E740481C1C}">
                           <a14:useLocalDpi xmlns:a14="http://schemas.microsoft.com/office/drawing/2010/main" val="0"/>
@@ -12887,10 +12887,10 @@
       </w:pPr>
       <w:r>
         <w:drawing>
-          <wp:inline wp14:editId="009F15CD" wp14:anchorId="5817C374">
+          <wp:inline wp14:editId="22E5CB3A" wp14:anchorId="5817C374">
             <wp:extent cx="4572000" cy="3019425"/>
             <wp:effectExtent l="0" t="0" r="0" b="0"/>
-            <wp:docPr id="38781290" name="Picture 1538637353" title=""/>
+            <wp:docPr id="1547322291" name="Picture 1538637353" title=""/>
             <wp:cNvGraphicFramePr>
               <a:graphicFrameLocks noChangeAspect="1"/>
             </wp:cNvGraphicFramePr>
@@ -12902,7 +12902,7 @@
                     <pic:cNvPicPr/>
                   </pic:nvPicPr>
                   <pic:blipFill>
-                    <a:blip r:embed="R419ba6e601fa4409">
+                    <a:blip r:embed="Rc05a25aea8a74553">
                       <a:extLst xmlns:a="http://schemas.openxmlformats.org/drawingml/2006/main">
                         <a:ext uri="{28A0092B-C50C-407E-A947-70E740481C1C}">
                           <a14:useLocalDpi xmlns:a14="http://schemas.microsoft.com/office/drawing/2010/main" val="0"/>
@@ -12930,10 +12930,10 @@
       </w:r>
       <w:r>
         <w:drawing>
-          <wp:inline wp14:editId="330F314F" wp14:anchorId="475AEFD5">
+          <wp:inline wp14:editId="0F3EF859" wp14:anchorId="475AEFD5">
             <wp:extent cx="5657850" cy="3733800"/>
             <wp:effectExtent l="0" t="0" r="0" b="0"/>
-            <wp:docPr id="1105284336" name="Picture 1339303319" title=""/>
+            <wp:docPr id="1435870607" name="Picture 1339303319" title=""/>
             <wp:cNvGraphicFramePr>
               <a:graphicFrameLocks noChangeAspect="1"/>
             </wp:cNvGraphicFramePr>
@@ -12945,7 +12945,7 @@
                     <pic:cNvPicPr/>
                   </pic:nvPicPr>
                   <pic:blipFill>
-                    <a:blip r:embed="R34a64236ee25417a">
+                    <a:blip r:embed="R8650b3e95e734e9c">
                       <a:extLst xmlns:a="http://schemas.openxmlformats.org/drawingml/2006/main">
                         <a:ext uri="{28A0092B-C50C-407E-A947-70E740481C1C}">
                           <a14:useLocalDpi xmlns:a14="http://schemas.microsoft.com/office/drawing/2010/main" val="0"/>
@@ -13015,10 +13015,10 @@
       </w:pPr>
       <w:r>
         <w:drawing>
-          <wp:inline wp14:editId="11C8AF20" wp14:anchorId="63A8D10E">
+          <wp:inline wp14:editId="6A32B2CD" wp14:anchorId="63A8D10E">
             <wp:extent cx="4572000" cy="3400425"/>
             <wp:effectExtent l="0" t="0" r="0" b="0"/>
-            <wp:docPr id="1934926913" name="Picture 540262196" title=""/>
+            <wp:docPr id="577734990" name="Picture 540262196" title=""/>
             <wp:cNvGraphicFramePr>
               <a:graphicFrameLocks noChangeAspect="1"/>
             </wp:cNvGraphicFramePr>
@@ -13030,7 +13030,7 @@
                     <pic:cNvPicPr/>
                   </pic:nvPicPr>
                   <pic:blipFill>
-                    <a:blip r:embed="R29f3b58f27734c69">
+                    <a:blip r:embed="R20cb8a2adb7f48ea">
                       <a:extLst xmlns:a="http://schemas.openxmlformats.org/drawingml/2006/main">
                         <a:ext uri="{28A0092B-C50C-407E-A947-70E740481C1C}">
                           <a14:useLocalDpi xmlns:a14="http://schemas.microsoft.com/office/drawing/2010/main" val="0"/>
@@ -41305,7 +41305,7 @@
         <w:behaviors>
           <w:behavior w:val="content"/>
         </w:behaviors>
-        <w:guid w:val="{78fe09a1-4788-4c9f-99db-972680738e92}"/>
+        <w:guid w:val="{b11c7062-fd02-412a-8698-4dc92c5720d7}"/>
       </w:docPartPr>
       <w:docPartBody>
         <w:p>

--- a/FYP_document/Final Report/Backup/Final Report.docx
+++ b/FYP_document/Final Report/Backup/Final Report.docx
@@ -2564,10 +2564,10 @@
       </w:pPr>
       <w:r>
         <w:drawing>
-          <wp:inline wp14:editId="36AD6337" wp14:anchorId="7BEB21EC">
+          <wp:inline wp14:editId="5CA44D29" wp14:anchorId="7BEB21EC">
             <wp:extent cx="1571625" cy="2000250"/>
             <wp:effectExtent l="0" t="0" r="0" b="0"/>
-            <wp:docPr id="396488088" name="Picture 1095179025" title=""/>
+            <wp:docPr id="2044385339" name="Picture 1095179025" title=""/>
             <wp:cNvGraphicFramePr>
               <a:graphicFrameLocks noChangeAspect="1"/>
             </wp:cNvGraphicFramePr>
@@ -2579,7 +2579,7 @@
                     <pic:cNvPicPr/>
                   </pic:nvPicPr>
                   <pic:blipFill>
-                    <a:blip r:embed="R0f5e2555a4da4cf3">
+                    <a:blip r:embed="R586db99106204e5b">
                       <a:extLst xmlns:a="http://schemas.openxmlformats.org/drawingml/2006/main">
                         <a:ext uri="{28A0092B-C50C-407E-A947-70E740481C1C}">
                           <a14:useLocalDpi xmlns:a14="http://schemas.microsoft.com/office/drawing/2010/main" val="0"/>
@@ -2607,10 +2607,10 @@
       </w:r>
       <w:r>
         <w:drawing>
-          <wp:inline wp14:editId="77AF8EB2" wp14:anchorId="016A6D00">
+          <wp:inline wp14:editId="1166A71D" wp14:anchorId="016A6D00">
             <wp:extent cx="2590800" cy="2000250"/>
             <wp:effectExtent l="0" t="0" r="0" b="0"/>
-            <wp:docPr id="848859778" name="Picture 2136317621" title=""/>
+            <wp:docPr id="1892599137" name="Picture 2136317621" title=""/>
             <wp:cNvGraphicFramePr>
               <a:graphicFrameLocks noChangeAspect="1"/>
             </wp:cNvGraphicFramePr>
@@ -2622,7 +2622,7 @@
                     <pic:cNvPicPr/>
                   </pic:nvPicPr>
                   <pic:blipFill>
-                    <a:blip r:embed="R9878982c48a64dc7">
+                    <a:blip r:embed="R8b2015c47c6a49e0">
                       <a:extLst xmlns:a="http://schemas.openxmlformats.org/drawingml/2006/main">
                         <a:ext uri="{28A0092B-C50C-407E-A947-70E740481C1C}">
                           <a14:useLocalDpi xmlns:a14="http://schemas.microsoft.com/office/drawing/2010/main" val="0"/>
@@ -2778,10 +2778,10 @@
       </w:pPr>
       <w:r>
         <w:drawing>
-          <wp:inline wp14:editId="4229BBA9" wp14:anchorId="417C36A2">
+          <wp:inline wp14:editId="2F981C84" wp14:anchorId="417C36A2">
             <wp:extent cx="4943475" cy="2771775"/>
             <wp:effectExtent l="0" t="0" r="0" b="0"/>
-            <wp:docPr id="958734273" name="Picture 102108231" title=""/>
+            <wp:docPr id="355770402" name="Picture 102108231" title=""/>
             <wp:cNvGraphicFramePr>
               <a:graphicFrameLocks noChangeAspect="1"/>
             </wp:cNvGraphicFramePr>
@@ -2793,7 +2793,7 @@
                     <pic:cNvPicPr/>
                   </pic:nvPicPr>
                   <pic:blipFill>
-                    <a:blip r:embed="Ra4686a95b3ee40d8">
+                    <a:blip r:embed="R5eabe5126c0c4ce2">
                       <a:extLst xmlns:a="http://schemas.openxmlformats.org/drawingml/2006/main">
                         <a:ext uri="{28A0092B-C50C-407E-A947-70E740481C1C}">
                           <a14:useLocalDpi xmlns:a14="http://schemas.microsoft.com/office/drawing/2010/main" val="0"/>
@@ -2934,10 +2934,10 @@
       </w:pPr>
       <w:r>
         <w:drawing>
-          <wp:inline wp14:editId="285E0FE8" wp14:anchorId="00E08A59">
+          <wp:inline wp14:editId="23D297E7" wp14:anchorId="00E08A59">
             <wp:extent cx="1485900" cy="1885950"/>
             <wp:effectExtent l="0" t="0" r="0" b="0"/>
-            <wp:docPr id="720468858" name="Picture 737677846" title=""/>
+            <wp:docPr id="219469102" name="Picture 737677846" title=""/>
             <wp:cNvGraphicFramePr>
               <a:graphicFrameLocks noChangeAspect="1"/>
             </wp:cNvGraphicFramePr>
@@ -2949,7 +2949,7 @@
                     <pic:cNvPicPr/>
                   </pic:nvPicPr>
                   <pic:blipFill>
-                    <a:blip r:embed="Redbc3906a623433c">
+                    <a:blip r:embed="R88702ac1ec15446e">
                       <a:extLst xmlns:a="http://schemas.openxmlformats.org/drawingml/2006/main">
                         <a:ext uri="{28A0092B-C50C-407E-A947-70E740481C1C}">
                           <a14:useLocalDpi xmlns:a14="http://schemas.microsoft.com/office/drawing/2010/main" val="0"/>
@@ -5963,10 +5963,10 @@
       </w:pPr>
       <w:r>
         <w:drawing>
-          <wp:inline wp14:editId="06FD1E73" wp14:anchorId="6F3A34E2">
+          <wp:inline wp14:editId="1C8DEE88" wp14:anchorId="6F3A34E2">
             <wp:extent cx="6305550" cy="4335066"/>
             <wp:effectExtent l="0" t="0" r="0" b="0"/>
-            <wp:docPr id="2012761296" name="" title=""/>
+            <wp:docPr id="262329858" name="" title=""/>
             <wp:cNvGraphicFramePr>
               <a:graphicFrameLocks noChangeAspect="1"/>
             </wp:cNvGraphicFramePr>
@@ -5978,7 +5978,7 @@
                     <pic:cNvPicPr/>
                   </pic:nvPicPr>
                   <pic:blipFill>
-                    <a:blip r:embed="Rd65681dce9ed4ed6">
+                    <a:blip r:embed="R106af56bbcc44d17">
                       <a:extLst>
                         <a:ext xmlns:a="http://schemas.openxmlformats.org/drawingml/2006/main" uri="{28A0092B-C50C-407E-A947-70E740481C1C}">
                           <a14:useLocalDpi val="0"/>
@@ -6057,10 +6057,10 @@
       </w:pPr>
       <w:r>
         <w:drawing>
-          <wp:inline wp14:editId="2EDA3870" wp14:anchorId="371EAC7C">
+          <wp:inline wp14:editId="25228861" wp14:anchorId="371EAC7C">
             <wp:extent cx="5943600" cy="4857750"/>
             <wp:effectExtent l="0" t="0" r="0" b="0"/>
-            <wp:docPr id="1044004269" name="Picture 242242365" title=""/>
+            <wp:docPr id="417930842" name="Picture 242242365" title=""/>
             <wp:cNvGraphicFramePr>
               <a:graphicFrameLocks noChangeAspect="1"/>
             </wp:cNvGraphicFramePr>
@@ -6072,7 +6072,7 @@
                     <pic:cNvPicPr/>
                   </pic:nvPicPr>
                   <pic:blipFill>
-                    <a:blip r:embed="R5e364ac18679404a">
+                    <a:blip r:embed="R82df149d27e44db7">
                       <a:extLst xmlns:a="http://schemas.openxmlformats.org/drawingml/2006/main">
                         <a:ext uri="{28A0092B-C50C-407E-A947-70E740481C1C}">
                           <a14:useLocalDpi xmlns:a14="http://schemas.microsoft.com/office/drawing/2010/main" val="0"/>
@@ -9089,7 +9089,16 @@
         </w:rPr>
       </w:pPr>
       <w:r>
-        <w:t>Use Case Diagram (Windows app)</w:t>
+        <w:rPr/>
+        <w:t>Use Case Diagram (</w:t>
+      </w:r>
+      <w:r>
+        <w:rPr/>
+        <w:t>Mac OS</w:t>
+      </w:r>
+      <w:r>
+        <w:rPr/>
+        <w:t xml:space="preserve"> app)</w:t>
       </w:r>
     </w:p>
     <w:p>
@@ -9098,10 +9107,10 @@
       </w:pPr>
       <w:r>
         <w:drawing>
-          <wp:inline wp14:editId="0E9D3A2D" wp14:anchorId="498492BB">
+          <wp:inline wp14:editId="7271AEF1" wp14:anchorId="498492BB">
             <wp:extent cx="5700346" cy="3717100"/>
             <wp:effectExtent l="0" t="0" r="0" b="0"/>
-            <wp:docPr id="550247028" name="Picture 1476804793" title=""/>
+            <wp:docPr id="389196408" name="Picture 1476804793" title=""/>
             <wp:cNvGraphicFramePr>
               <a:graphicFrameLocks noChangeAspect="1"/>
             </wp:cNvGraphicFramePr>
@@ -9113,7 +9122,7 @@
                     <pic:cNvPicPr/>
                   </pic:nvPicPr>
                   <pic:blipFill>
-                    <a:blip r:embed="R8cf56163987141e1">
+                    <a:blip r:embed="R4faed32e828b4ec3">
                       <a:extLst xmlns:a="http://schemas.openxmlformats.org/drawingml/2006/main">
                         <a:ext uri="{28A0092B-C50C-407E-A947-70E740481C1C}">
                           <a14:useLocalDpi xmlns:a14="http://schemas.microsoft.com/office/drawing/2010/main" val="0"/>
@@ -12207,10 +12216,10 @@
       </w:pPr>
       <w:r>
         <w:drawing>
-          <wp:inline wp14:editId="77A3F78A" wp14:anchorId="26E76B3D">
+          <wp:inline wp14:editId="50AE8ED6" wp14:anchorId="26E76B3D">
             <wp:extent cx="4162425" cy="6848476"/>
             <wp:effectExtent l="0" t="0" r="0" b="0"/>
-            <wp:docPr id="1958486621" name="Picture 1507033927" title=""/>
+            <wp:docPr id="1467688925" name="Picture 1507033927" title=""/>
             <wp:cNvGraphicFramePr>
               <a:graphicFrameLocks noChangeAspect="1"/>
             </wp:cNvGraphicFramePr>
@@ -12222,7 +12231,7 @@
                     <pic:cNvPicPr/>
                   </pic:nvPicPr>
                   <pic:blipFill>
-                    <a:blip r:embed="Rc308cbfc0d624299">
+                    <a:blip r:embed="Reb184ec9ae314d91">
                       <a:extLst xmlns:a="http://schemas.openxmlformats.org/drawingml/2006/main">
                         <a:ext uri="{28A0092B-C50C-407E-A947-70E740481C1C}">
                           <a14:useLocalDpi xmlns:a14="http://schemas.microsoft.com/office/drawing/2010/main" val="0"/>
@@ -12266,17 +12275,23 @@
         <w:rPr>
           <w:rStyle w:val="Heading3Char"/>
         </w:rPr>
-        <w:t>Windows Application</w:t>
+        <w:t>Mac OS</w:t>
+      </w:r>
+      <w:r>
+        <w:rPr>
+          <w:rStyle w:val="Heading3Char"/>
+        </w:rPr>
+        <w:t xml:space="preserve"> Application</w:t>
       </w:r>
       <w:r>
         <w:br/>
       </w:r>
       <w:r>
         <w:drawing>
-          <wp:inline wp14:editId="53F8CB55" wp14:anchorId="12E7A55F">
+          <wp:inline wp14:editId="4FF71E83" wp14:anchorId="12E7A55F">
             <wp:extent cx="4705352" cy="7820026"/>
             <wp:effectExtent l="0" t="0" r="0" b="0"/>
-            <wp:docPr id="593074729" name="Picture 1081386752" title=""/>
+            <wp:docPr id="108982306" name="Picture 1081386752" title=""/>
             <wp:cNvGraphicFramePr>
               <a:graphicFrameLocks noChangeAspect="1"/>
             </wp:cNvGraphicFramePr>
@@ -12288,7 +12303,7 @@
                     <pic:cNvPicPr/>
                   </pic:nvPicPr>
                   <pic:blipFill>
-                    <a:blip r:embed="R5bac02e9d7c245e7">
+                    <a:blip r:embed="Rb87e9ba194754b1f">
                       <a:extLst xmlns:a="http://schemas.openxmlformats.org/drawingml/2006/main">
                         <a:ext uri="{28A0092B-C50C-407E-A947-70E740481C1C}">
                           <a14:useLocalDpi xmlns:a14="http://schemas.microsoft.com/office/drawing/2010/main" val="0"/>
@@ -12320,10 +12335,10 @@
     <w:p>
       <w:r>
         <w:drawing>
-          <wp:inline wp14:editId="7D06C226" wp14:anchorId="2FAB179F">
+          <wp:inline wp14:editId="7A4C2799" wp14:anchorId="2FAB179F">
             <wp:extent cx="4537254" cy="5838825"/>
             <wp:effectExtent l="0" t="0" r="0" b="0"/>
-            <wp:docPr id="1324510451" name="" title=""/>
+            <wp:docPr id="1855253003" name="" title=""/>
             <wp:cNvGraphicFramePr>
               <a:graphicFrameLocks noChangeAspect="1"/>
             </wp:cNvGraphicFramePr>
@@ -12335,7 +12350,7 @@
                     <pic:cNvPicPr/>
                   </pic:nvPicPr>
                   <pic:blipFill>
-                    <a:blip r:embed="R5bb678fbf5d74d47">
+                    <a:blip r:embed="R2aca2cd2f94f4a56">
                       <a:extLst>
                         <a:ext xmlns:a="http://schemas.openxmlformats.org/drawingml/2006/main" uri="{28A0092B-C50C-407E-A947-70E740481C1C}">
                           <a14:useLocalDpi val="0"/>
@@ -12367,10 +12382,10 @@
     <w:p>
       <w:r>
         <w:drawing>
-          <wp:inline wp14:editId="61CC1341" wp14:anchorId="4FA5EFBF">
+          <wp:inline wp14:editId="13B8DDD1" wp14:anchorId="4FA5EFBF">
             <wp:extent cx="4581526" cy="6074950"/>
             <wp:effectExtent l="0" t="0" r="0" b="0"/>
-            <wp:docPr id="597634716" name="" title=""/>
+            <wp:docPr id="1967566986" name="" title=""/>
             <wp:cNvGraphicFramePr>
               <a:graphicFrameLocks noChangeAspect="1"/>
             </wp:cNvGraphicFramePr>
@@ -12382,7 +12397,7 @@
                     <pic:cNvPicPr/>
                   </pic:nvPicPr>
                   <pic:blipFill>
-                    <a:blip r:embed="R67886dccd894482c">
+                    <a:blip r:embed="Rdf4409073957474b">
                       <a:extLst>
                         <a:ext xmlns:a="http://schemas.openxmlformats.org/drawingml/2006/main" uri="{28A0092B-C50C-407E-A947-70E740481C1C}">
                           <a14:useLocalDpi val="0"/>
@@ -12417,10 +12432,10 @@
     <w:p>
       <w:r>
         <w:drawing>
-          <wp:inline wp14:editId="4EFFE64A" wp14:anchorId="6A61D043">
+          <wp:inline wp14:editId="425726D0" wp14:anchorId="6A61D043">
             <wp:extent cx="4249241" cy="5381625"/>
             <wp:effectExtent l="0" t="0" r="0" b="0"/>
-            <wp:docPr id="717633355" name="" title=""/>
+            <wp:docPr id="1269147927" name="" title=""/>
             <wp:cNvGraphicFramePr>
               <a:graphicFrameLocks noChangeAspect="1"/>
             </wp:cNvGraphicFramePr>
@@ -12432,7 +12447,7 @@
                     <pic:cNvPicPr/>
                   </pic:nvPicPr>
                   <pic:blipFill>
-                    <a:blip r:embed="R162129add9a9420e">
+                    <a:blip r:embed="Rcb3e978ee9fd45ff">
                       <a:extLst>
                         <a:ext xmlns:a="http://schemas.openxmlformats.org/drawingml/2006/main" uri="{28A0092B-C50C-407E-A947-70E740481C1C}">
                           <a14:useLocalDpi val="0"/>
@@ -12462,10 +12477,10 @@
     <w:p>
       <w:r>
         <w:drawing>
-          <wp:inline wp14:editId="7A73D939" wp14:anchorId="0DC1F2C6">
+          <wp:inline wp14:editId="277927E1" wp14:anchorId="0DC1F2C6">
             <wp:extent cx="4314825" cy="6020686"/>
             <wp:effectExtent l="0" t="0" r="0" b="0"/>
-            <wp:docPr id="1177260357" name="" title=""/>
+            <wp:docPr id="2004786282" name="" title=""/>
             <wp:cNvGraphicFramePr>
               <a:graphicFrameLocks noChangeAspect="1"/>
             </wp:cNvGraphicFramePr>
@@ -12477,7 +12492,7 @@
                     <pic:cNvPicPr/>
                   </pic:nvPicPr>
                   <pic:blipFill>
-                    <a:blip r:embed="R017c8be4766d4333">
+                    <a:blip r:embed="R7701f6ad54b04863">
                       <a:extLst>
                         <a:ext xmlns:a="http://schemas.openxmlformats.org/drawingml/2006/main" uri="{28A0092B-C50C-407E-A947-70E740481C1C}">
                           <a14:useLocalDpi val="0"/>
@@ -12507,8 +12522,132 @@
     <w:p/>
     <w:p/>
     <w:p/>
+    <w:p>
+      <w:pPr>
+        <w:pStyle w:val="Heading1"/>
+      </w:pPr>
+      <w:r>
+        <w:rPr/>
+        <w:t>Activity Diagram (Mac OS App)</w:t>
+      </w:r>
+    </w:p>
+    <w:p>
+      <w:pPr>
+        <w:pStyle w:val="Normal"/>
+      </w:pPr>
+    </w:p>
+    <w:p>
+      <w:pPr>
+        <w:pStyle w:val="Normal"/>
+      </w:pPr>
+      <w:r>
+        <w:drawing>
+          <wp:inline wp14:editId="064B5FCB" wp14:anchorId="79FE88FB">
+            <wp:extent cx="3280696" cy="3361813"/>
+            <wp:effectExtent l="0" t="0" r="0" b="0"/>
+            <wp:docPr id="1999698304" name="" title=""/>
+            <wp:cNvGraphicFramePr>
+              <a:graphicFrameLocks noChangeAspect="1"/>
+            </wp:cNvGraphicFramePr>
+            <a:graphic>
+              <a:graphicData uri="http://schemas.openxmlformats.org/drawingml/2006/picture">
+                <pic:pic>
+                  <pic:nvPicPr>
+                    <pic:cNvPr id="0" name=""/>
+                    <pic:cNvPicPr/>
+                  </pic:nvPicPr>
+                  <pic:blipFill>
+                    <a:blip r:embed="R1d3fc0a22db545f1">
+                      <a:extLst>
+                        <a:ext xmlns:a="http://schemas.openxmlformats.org/drawingml/2006/main" uri="{28A0092B-C50C-407E-A947-70E740481C1C}">
+                          <a14:useLocalDpi val="0"/>
+                        </a:ext>
+                      </a:extLst>
+                    </a:blip>
+                    <a:stretch>
+                      <a:fillRect/>
+                    </a:stretch>
+                  </pic:blipFill>
+                  <pic:spPr>
+                    <a:xfrm>
+                      <a:off x="0" y="0"/>
+                      <a:ext cx="3280696" cy="3361813"/>
+                    </a:xfrm>
+                    <a:prstGeom prst="rect">
+                      <a:avLst/>
+                    </a:prstGeom>
+                  </pic:spPr>
+                </pic:pic>
+              </a:graphicData>
+            </a:graphic>
+          </wp:inline>
+        </w:drawing>
+      </w:r>
+    </w:p>
+    <w:p>
+      <w:pPr>
+        <w:pStyle w:val="Normal"/>
+      </w:pPr>
+    </w:p>
+    <w:p>
+      <w:pPr>
+        <w:pStyle w:val="Normal"/>
+      </w:pPr>
+      <w:r>
+        <w:drawing>
+          <wp:inline wp14:editId="2B263A7A" wp14:anchorId="440DE785">
+            <wp:extent cx="3267075" cy="4572000"/>
+            <wp:effectExtent l="0" t="0" r="0" b="0"/>
+            <wp:docPr id="12836752" name="" title=""/>
+            <wp:cNvGraphicFramePr>
+              <a:graphicFrameLocks noChangeAspect="1"/>
+            </wp:cNvGraphicFramePr>
+            <a:graphic>
+              <a:graphicData uri="http://schemas.openxmlformats.org/drawingml/2006/picture">
+                <pic:pic>
+                  <pic:nvPicPr>
+                    <pic:cNvPr id="0" name=""/>
+                    <pic:cNvPicPr/>
+                  </pic:nvPicPr>
+                  <pic:blipFill>
+                    <a:blip r:embed="R3887143e2ad54c39">
+                      <a:extLst>
+                        <a:ext xmlns:a="http://schemas.openxmlformats.org/drawingml/2006/main" uri="{28A0092B-C50C-407E-A947-70E740481C1C}">
+                          <a14:useLocalDpi val="0"/>
+                        </a:ext>
+                      </a:extLst>
+                    </a:blip>
+                    <a:stretch>
+                      <a:fillRect/>
+                    </a:stretch>
+                  </pic:blipFill>
+                  <pic:spPr>
+                    <a:xfrm>
+                      <a:off x="0" y="0"/>
+                      <a:ext cx="3267075" cy="4572000"/>
+                    </a:xfrm>
+                    <a:prstGeom prst="rect">
+                      <a:avLst/>
+                    </a:prstGeom>
+                  </pic:spPr>
+                </pic:pic>
+              </a:graphicData>
+            </a:graphic>
+          </wp:inline>
+        </w:drawing>
+      </w:r>
+    </w:p>
+    <w:p>
+      <w:pPr>
+        <w:pStyle w:val="Normal"/>
+      </w:pPr>
+    </w:p>
+    <w:p>
+      <w:pPr>
+        <w:pStyle w:val="Normal"/>
+      </w:pPr>
+    </w:p>
     <w:p/>
-    <w:p/>
     <w:p>
       <w:pPr>
         <w:pStyle w:val="Heading2"/>
@@ -12519,7 +12658,20 @@
         <w:pStyle w:val="Heading2"/>
       </w:pPr>
       <w:r>
-        <w:t>Sequence Diagram (Window App)</w:t>
+        <w:rPr/>
+        <w:t>Sequence Diagram (</w:t>
+      </w:r>
+      <w:r>
+        <w:rPr/>
+        <w:t>Mac OS</w:t>
+      </w:r>
+      <w:r>
+        <w:rPr/>
+        <w:t xml:space="preserve"> </w:t>
+      </w:r>
+      <w:r>
+        <w:rPr/>
+        <w:t>App)</w:t>
       </w:r>
     </w:p>
     <w:p>
@@ -12533,10 +12685,10 @@
     <w:p>
       <w:r>
         <w:drawing>
-          <wp:inline wp14:editId="74F83B26" wp14:anchorId="0B675FA4">
+          <wp:inline wp14:editId="187FC22B" wp14:anchorId="0B675FA4">
             <wp:extent cx="5478682" cy="2705100"/>
             <wp:effectExtent l="0" t="0" r="0" b="0"/>
-            <wp:docPr id="1416276889" name="Picture 1796234387" title=""/>
+            <wp:docPr id="350959384" name="Picture 1796234387" title=""/>
             <wp:cNvGraphicFramePr>
               <a:graphicFrameLocks noChangeAspect="1"/>
             </wp:cNvGraphicFramePr>
@@ -12548,7 +12700,7 @@
                     <pic:cNvPicPr/>
                   </pic:nvPicPr>
                   <pic:blipFill>
-                    <a:blip r:embed="Rb1881ce5f81942da">
+                    <a:blip r:embed="Rcafc905b26d44773">
                       <a:extLst xmlns:a="http://schemas.openxmlformats.org/drawingml/2006/main">
                         <a:ext uri="{28A0092B-C50C-407E-A947-70E740481C1C}">
                           <a14:useLocalDpi xmlns:a14="http://schemas.microsoft.com/office/drawing/2010/main" val="0"/>
@@ -12586,10 +12738,10 @@
     <w:p>
       <w:r>
         <w:drawing>
-          <wp:inline wp14:editId="6EE3B443" wp14:anchorId="54A7F726">
+          <wp:inline wp14:editId="225FB05E" wp14:anchorId="54A7F726">
             <wp:extent cx="5169876" cy="2864974"/>
             <wp:effectExtent l="0" t="0" r="0" b="0"/>
-            <wp:docPr id="1042513199" name="Picture 519785428" title=""/>
+            <wp:docPr id="1752293458" name="Picture 519785428" title=""/>
             <wp:cNvGraphicFramePr>
               <a:graphicFrameLocks noChangeAspect="1"/>
             </wp:cNvGraphicFramePr>
@@ -12601,7 +12753,7 @@
                     <pic:cNvPicPr/>
                   </pic:nvPicPr>
                   <pic:blipFill>
-                    <a:blip r:embed="Rc5e76640f0644aab">
+                    <a:blip r:embed="Rd111c77001224ea9">
                       <a:extLst xmlns:a="http://schemas.openxmlformats.org/drawingml/2006/main">
                         <a:ext uri="{28A0092B-C50C-407E-A947-70E740481C1C}">
                           <a14:useLocalDpi xmlns:a14="http://schemas.microsoft.com/office/drawing/2010/main" val="0"/>
@@ -12639,10 +12791,10 @@
     <w:p>
       <w:r>
         <w:drawing>
-          <wp:inline wp14:editId="4C483B6F" wp14:anchorId="3895495E">
+          <wp:inline wp14:editId="6A4FD53F" wp14:anchorId="3895495E">
             <wp:extent cx="6105526" cy="2378611"/>
             <wp:effectExtent l="0" t="0" r="0" b="0"/>
-            <wp:docPr id="1670303007" name="Picture 157758016" title=""/>
+            <wp:docPr id="971665542" name="Picture 157758016" title=""/>
             <wp:cNvGraphicFramePr>
               <a:graphicFrameLocks noChangeAspect="1"/>
             </wp:cNvGraphicFramePr>
@@ -12654,7 +12806,7 @@
                     <pic:cNvPicPr/>
                   </pic:nvPicPr>
                   <pic:blipFill>
-                    <a:blip r:embed="Rdbcb67b25fb94e44">
+                    <a:blip r:embed="R3bc1377a6b0146aa">
                       <a:extLst xmlns:a="http://schemas.openxmlformats.org/drawingml/2006/main">
                         <a:ext uri="{28A0092B-C50C-407E-A947-70E740481C1C}">
                           <a14:useLocalDpi xmlns:a14="http://schemas.microsoft.com/office/drawing/2010/main" val="0"/>
@@ -12701,10 +12853,10 @@
     <w:p>
       <w:r>
         <w:drawing>
-          <wp:inline wp14:editId="46ABED26" wp14:anchorId="71B70D9E">
+          <wp:inline wp14:editId="269FB616" wp14:anchorId="71B70D9E">
             <wp:extent cx="6067424" cy="1832868"/>
             <wp:effectExtent l="0" t="0" r="0" b="0"/>
-            <wp:docPr id="122207555" name="Picture 1981160823" title=""/>
+            <wp:docPr id="749443408" name="Picture 1981160823" title=""/>
             <wp:cNvGraphicFramePr>
               <a:graphicFrameLocks noChangeAspect="1"/>
             </wp:cNvGraphicFramePr>
@@ -12716,7 +12868,7 @@
                     <pic:cNvPicPr/>
                   </pic:nvPicPr>
                   <pic:blipFill>
-                    <a:blip r:embed="R08b0938375984081">
+                    <a:blip r:embed="R805f4fc39240433d">
                       <a:extLst xmlns:a="http://schemas.openxmlformats.org/drawingml/2006/main">
                         <a:ext uri="{28A0092B-C50C-407E-A947-70E740481C1C}">
                           <a14:useLocalDpi xmlns:a14="http://schemas.microsoft.com/office/drawing/2010/main" val="0"/>
@@ -12795,10 +12947,10 @@
       </w:pPr>
       <w:r>
         <w:drawing>
-          <wp:inline wp14:editId="36ACB7F3" wp14:anchorId="55B2F28B">
+          <wp:inline wp14:editId="17CE24A3" wp14:anchorId="55B2F28B">
             <wp:extent cx="5943600" cy="3533775"/>
             <wp:effectExtent l="0" t="0" r="0" b="0"/>
-            <wp:docPr id="1506070182" name="Picture 1426697757" title=""/>
+            <wp:docPr id="194035644" name="Picture 1426697757" title=""/>
             <wp:cNvGraphicFramePr>
               <a:graphicFrameLocks noChangeAspect="1"/>
             </wp:cNvGraphicFramePr>
@@ -12810,7 +12962,7 @@
                     <pic:cNvPicPr/>
                   </pic:nvPicPr>
                   <pic:blipFill>
-                    <a:blip r:embed="Rf46f7b2b2fec4f0e">
+                    <a:blip r:embed="R5d2a03c637b94bf9">
                       <a:extLst xmlns:a="http://schemas.openxmlformats.org/drawingml/2006/main">
                         <a:ext uri="{28A0092B-C50C-407E-A947-70E740481C1C}">
                           <a14:useLocalDpi xmlns:a14="http://schemas.microsoft.com/office/drawing/2010/main" val="0"/>
@@ -12887,10 +13039,10 @@
       </w:pPr>
       <w:r>
         <w:drawing>
-          <wp:inline wp14:editId="22E5CB3A" wp14:anchorId="5817C374">
+          <wp:inline wp14:editId="43FD2CEA" wp14:anchorId="5817C374">
             <wp:extent cx="4572000" cy="3019425"/>
             <wp:effectExtent l="0" t="0" r="0" b="0"/>
-            <wp:docPr id="1547322291" name="Picture 1538637353" title=""/>
+            <wp:docPr id="1413762274" name="Picture 1538637353" title=""/>
             <wp:cNvGraphicFramePr>
               <a:graphicFrameLocks noChangeAspect="1"/>
             </wp:cNvGraphicFramePr>
@@ -12902,7 +13054,7 @@
                     <pic:cNvPicPr/>
                   </pic:nvPicPr>
                   <pic:blipFill>
-                    <a:blip r:embed="Rc05a25aea8a74553">
+                    <a:blip r:embed="Rfd1e00a5889c4151">
                       <a:extLst xmlns:a="http://schemas.openxmlformats.org/drawingml/2006/main">
                         <a:ext uri="{28A0092B-C50C-407E-A947-70E740481C1C}">
                           <a14:useLocalDpi xmlns:a14="http://schemas.microsoft.com/office/drawing/2010/main" val="0"/>
@@ -12930,10 +13082,10 @@
       </w:r>
       <w:r>
         <w:drawing>
-          <wp:inline wp14:editId="0F3EF859" wp14:anchorId="475AEFD5">
+          <wp:inline wp14:editId="216A81EF" wp14:anchorId="475AEFD5">
             <wp:extent cx="5657850" cy="3733800"/>
             <wp:effectExtent l="0" t="0" r="0" b="0"/>
-            <wp:docPr id="1435870607" name="Picture 1339303319" title=""/>
+            <wp:docPr id="407611964" name="Picture 1339303319" title=""/>
             <wp:cNvGraphicFramePr>
               <a:graphicFrameLocks noChangeAspect="1"/>
             </wp:cNvGraphicFramePr>
@@ -12945,7 +13097,7 @@
                     <pic:cNvPicPr/>
                   </pic:nvPicPr>
                   <pic:blipFill>
-                    <a:blip r:embed="R8650b3e95e734e9c">
+                    <a:blip r:embed="R3e1d3130175e44ab">
                       <a:extLst xmlns:a="http://schemas.openxmlformats.org/drawingml/2006/main">
                         <a:ext uri="{28A0092B-C50C-407E-A947-70E740481C1C}">
                           <a14:useLocalDpi xmlns:a14="http://schemas.microsoft.com/office/drawing/2010/main" val="0"/>
@@ -13015,10 +13167,10 @@
       </w:pPr>
       <w:r>
         <w:drawing>
-          <wp:inline wp14:editId="6A32B2CD" wp14:anchorId="63A8D10E">
+          <wp:inline wp14:editId="6359D9B4" wp14:anchorId="63A8D10E">
             <wp:extent cx="4572000" cy="3400425"/>
             <wp:effectExtent l="0" t="0" r="0" b="0"/>
-            <wp:docPr id="577734990" name="Picture 540262196" title=""/>
+            <wp:docPr id="1557565347" name="Picture 540262196" title=""/>
             <wp:cNvGraphicFramePr>
               <a:graphicFrameLocks noChangeAspect="1"/>
             </wp:cNvGraphicFramePr>
@@ -13030,7 +13182,7 @@
                     <pic:cNvPicPr/>
                   </pic:nvPicPr>
                   <pic:blipFill>
-                    <a:blip r:embed="R20cb8a2adb7f48ea">
+                    <a:blip r:embed="Rb3e1ff62edf94326">
                       <a:extLst xmlns:a="http://schemas.openxmlformats.org/drawingml/2006/main">
                         <a:ext uri="{28A0092B-C50C-407E-A947-70E740481C1C}">
                           <a14:useLocalDpi xmlns:a14="http://schemas.microsoft.com/office/drawing/2010/main" val="0"/>
@@ -41305,7 +41457,7 @@
         <w:behaviors>
           <w:behavior w:val="content"/>
         </w:behaviors>
-        <w:guid w:val="{b11c7062-fd02-412a-8698-4dc92c5720d7}"/>
+        <w:guid w:val="{819bee13-1ba0-4c36-8567-e249282467a3}"/>
       </w:docPartPr>
       <w:docPartBody>
         <w:p>
